--- a/IPC Types.docx
+++ b/IPC Types.docx
@@ -226,6 +226,7 @@
           <w:highlight w:val="green"/>
         </w:rPr>
       </w:pPr>
+      <w:proofErr w:type="gramStart"/>
       <w:r>
         <w:rPr>
           <w:highlight w:val="green"/>
@@ -237,10 +238,87 @@
           <w:highlight w:val="green"/>
           <w:lang w:val="en-US"/>
         </w:rPr>
-        <w:t>(C++ Windows)</w:t>
+        <w:t>(</w:t>
+      </w:r>
+      <w:proofErr w:type="gramEnd"/>
+      <w:r>
+        <w:rPr>
+          <w:highlight w:val="green"/>
+          <w:lang w:val="en-US"/>
+        </w:rPr>
+        <w:t>C++ Windows)</w:t>
+      </w:r>
+    </w:p>
+    <w:p>
+      <w:pPr>
+        <w:pStyle w:val="a3"/>
+        <w:numPr>
+          <w:ilvl w:val="0"/>
+          <w:numId w:val="1"/>
+        </w:numPr>
+        <w:spacing w:after="0"/>
+        <w:jc w:val="both"/>
+      </w:pPr>
+      <w:r>
+        <w:rPr>
+          <w:lang w:val="en-US"/>
+        </w:rPr>
+        <w:t>Shared memory</w:t>
+      </w:r>
+    </w:p>
+    <w:p>
+      <w:pPr>
+        <w:pStyle w:val="a3"/>
+        <w:numPr>
+          <w:ilvl w:val="0"/>
+          <w:numId w:val="1"/>
+        </w:numPr>
+        <w:spacing w:after="0"/>
+        <w:jc w:val="both"/>
+      </w:pPr>
+      <w:r>
+        <w:rPr>
+          <w:lang w:val="en-US"/>
+        </w:rPr>
+        <w:t>Semaphores</w:t>
+      </w:r>
+    </w:p>
+    <w:p>
+      <w:pPr>
+        <w:pStyle w:val="a3"/>
+        <w:numPr>
+          <w:ilvl w:val="0"/>
+          <w:numId w:val="1"/>
+        </w:numPr>
+        <w:spacing w:after="0"/>
+        <w:jc w:val="both"/>
+        <w:rPr>
+          <w:highlight w:val="green"/>
+        </w:rPr>
+      </w:pPr>
+      <w:r>
+        <w:rPr>
+          <w:highlight w:val="green"/>
+          <w:lang w:val="en-US"/>
+        </w:rPr>
+        <w:t>Message Queue</w:t>
+      </w:r>
+      <w:r>
+        <w:rPr>
+          <w:highlight w:val="green"/>
+          <w:lang w:val="en-US"/>
+        </w:rPr>
+        <w:t>(Python</w:t>
       </w:r>
       <w:bookmarkStart w:id="2" w:name="_GoBack"/>
       <w:bookmarkEnd w:id="2"/>
+      <w:r>
+        <w:rPr>
+          <w:highlight w:val="green"/>
+          <w:lang w:val="en-US"/>
+        </w:rPr>
+        <w:t>)</w:t>
+      </w:r>
     </w:p>
     <w:p>
       <w:pPr>

--- a/IPC Types.docx
+++ b/IPC Types.docx
@@ -97,12 +97,13 @@
         <w:jc w:val="both"/>
         <w:rPr>
           <w:highlight w:val="green"/>
-        </w:rPr>
-      </w:pPr>
-      <w:proofErr w:type="gramStart"/>
-      <w:r>
-        <w:rPr>
-          <w:highlight w:val="green"/>
+          <w:lang w:val="en-US"/>
+        </w:rPr>
+      </w:pPr>
+      <w:r>
+        <w:rPr>
+          <w:highlight w:val="green"/>
+          <w:lang w:val="en-US"/>
         </w:rPr>
         <w:t>FilesOfMemory</w:t>
       </w:r>
@@ -111,15 +112,37 @@
           <w:highlight w:val="green"/>
           <w:lang w:val="en-US"/>
         </w:rPr>
-        <w:t>(</w:t>
-      </w:r>
-      <w:proofErr w:type="gramEnd"/>
-      <w:r>
-        <w:rPr>
-          <w:highlight w:val="green"/>
-          <w:lang w:val="en-US"/>
-        </w:rPr>
-        <w:t>C++ Windows)</w:t>
+        <w:t>(C++ Windows</w:t>
+      </w:r>
+      <w:r>
+        <w:rPr>
+          <w:highlight w:val="green"/>
+          <w:lang w:val="en-US"/>
+        </w:rPr>
+        <w:t xml:space="preserve"> with broker</w:t>
+      </w:r>
+      <w:r>
+        <w:rPr>
+          <w:highlight w:val="green"/>
+          <w:lang w:val="en-US"/>
+        </w:rPr>
+        <w:t xml:space="preserve"> and Python without broker</w:t>
+      </w:r>
+      <w:bookmarkStart w:id="1" w:name="_GoBack"/>
+      <w:bookmarkEnd w:id="1"/>
+      <w:r>
+        <w:rPr>
+          <w:highlight w:val="green"/>
+          <w:lang w:val="en-US"/>
+        </w:rPr>
+        <w:t>)</w:t>
+      </w:r>
+      <w:r>
+        <w:rPr>
+          <w:highlight w:val="green"/>
+          <w:lang w:val="en-US"/>
+        </w:rPr>
+        <w:t xml:space="preserve"> </w:t>
       </w:r>
     </w:p>
     <w:p>
@@ -135,19 +158,19 @@
           <w:highlight w:val="yellow"/>
         </w:rPr>
       </w:pPr>
-      <w:commentRangeStart w:id="1"/>
+      <w:commentRangeStart w:id="2"/>
       <w:r>
         <w:rPr>
           <w:highlight w:val="yellow"/>
         </w:rPr>
         <w:t>MailSlot</w:t>
       </w:r>
-      <w:commentRangeEnd w:id="1"/>
+      <w:commentRangeEnd w:id="2"/>
       <w:r>
         <w:rPr>
           <w:rStyle w:val="a4"/>
         </w:rPr>
-        <w:commentReference w:id="1"/>
+        <w:commentReference w:id="2"/>
       </w:r>
     </w:p>
     <w:p>
@@ -308,16 +331,24 @@
           <w:highlight w:val="green"/>
           <w:lang w:val="en-US"/>
         </w:rPr>
-        <w:t>(Python</w:t>
-      </w:r>
-      <w:bookmarkStart w:id="2" w:name="_GoBack"/>
-      <w:bookmarkEnd w:id="2"/>
-      <w:r>
-        <w:rPr>
-          <w:highlight w:val="green"/>
-          <w:lang w:val="en-US"/>
-        </w:rPr>
-        <w:t>)</w:t>
+        <w:t>(Python)</w:t>
+      </w:r>
+    </w:p>
+    <w:p>
+      <w:pPr>
+        <w:pStyle w:val="a3"/>
+        <w:numPr>
+          <w:ilvl w:val="0"/>
+          <w:numId w:val="1"/>
+        </w:numPr>
+        <w:spacing w:after="0"/>
+        <w:jc w:val="both"/>
+      </w:pPr>
+      <w:r>
+        <w:rPr>
+          <w:lang w:val="en-US"/>
+        </w:rPr>
+        <w:t>Signals</w:t>
       </w:r>
     </w:p>
     <w:p>
@@ -354,7 +385,7 @@
       </w:r>
     </w:p>
   </w:comment>
-  <w:comment w:id="1" w:author="Пользователь" w:date="2022-12-30T10:31:00Z" w:initials="П">
+  <w:comment w:id="2" w:author="Пользователь" w:date="2022-12-30T10:31:00Z" w:initials="П">
     <w:p>
       <w:pPr>
         <w:pStyle w:val="a5"/>
